--- a/BEMUTATÓ/Tibi_szövegezés_vizsgaremek_védéshez.docx
+++ b/BEMUTATÓ/Tibi_szövegezés_vizsgaremek_védéshez.docx
@@ -4,12 +4,118 @@
   <w:body>
     <w:p>
       <w:pPr>
+        <w:rPr>
+          <w:sz w:val="36"/>
+        </w:rPr>
+      </w:pPr>
+      <w:r>
+        <w:rPr>
+          <w:rStyle w:val="ui-provider"/>
+          <w:sz w:val="36"/>
+        </w:rPr>
+        <w:t>A győri telephelyen a felügyeletivel együtt 5 VLAN-</w:t>
+      </w:r>
+      <w:proofErr w:type="spellStart"/>
+      <w:r>
+        <w:rPr>
+          <w:rStyle w:val="ui-provider"/>
+          <w:sz w:val="36"/>
+        </w:rPr>
+        <w:t>unk</w:t>
+      </w:r>
+      <w:proofErr w:type="spellEnd"/>
+      <w:r>
+        <w:rPr>
+          <w:rStyle w:val="ui-provider"/>
+          <w:sz w:val="36"/>
+        </w:rPr>
+        <w:t xml:space="preserve"> van. A </w:t>
+      </w:r>
+      <w:proofErr w:type="spellStart"/>
+      <w:r>
+        <w:rPr>
+          <w:rStyle w:val="ui-provider"/>
+          <w:sz w:val="36"/>
+        </w:rPr>
+        <w:t>switchek</w:t>
+      </w:r>
+      <w:proofErr w:type="spellEnd"/>
+      <w:r>
+        <w:rPr>
+          <w:rStyle w:val="ui-provider"/>
+          <w:sz w:val="36"/>
+        </w:rPr>
+        <w:t xml:space="preserve"> és routerek között olyan összeköttetést alakítottunk, amellyel redundanciát valósíthatunk meg. A két routeren HSRP-vel átjárók publikálunk, illetve egyikük a GYŐR_A VLAN-</w:t>
+      </w:r>
+      <w:proofErr w:type="spellStart"/>
+      <w:r>
+        <w:rPr>
+          <w:rStyle w:val="ui-provider"/>
+          <w:sz w:val="36"/>
+        </w:rPr>
+        <w:t>nak</w:t>
+      </w:r>
+      <w:proofErr w:type="spellEnd"/>
+      <w:r>
+        <w:rPr>
+          <w:rStyle w:val="ui-provider"/>
+          <w:sz w:val="36"/>
+        </w:rPr>
+        <w:t xml:space="preserve"> szolgáltat IPv4 és IPv6 címeket. Itt működik ezen a telephelyen a cég Windows Szervere AD-</w:t>
+      </w:r>
+      <w:proofErr w:type="spellStart"/>
+      <w:r>
+        <w:rPr>
+          <w:rStyle w:val="ui-provider"/>
+          <w:sz w:val="36"/>
+        </w:rPr>
+        <w:t>val</w:t>
+      </w:r>
+      <w:proofErr w:type="spellEnd"/>
+      <w:r>
+        <w:rPr>
+          <w:rStyle w:val="ui-provider"/>
+          <w:sz w:val="36"/>
+        </w:rPr>
+        <w:t>, DNS-</w:t>
+      </w:r>
+      <w:proofErr w:type="spellStart"/>
+      <w:r>
+        <w:rPr>
+          <w:rStyle w:val="ui-provider"/>
+          <w:sz w:val="36"/>
+        </w:rPr>
+        <w:t>sel</w:t>
+      </w:r>
+      <w:proofErr w:type="spellEnd"/>
+      <w:r>
+        <w:rPr>
+          <w:rStyle w:val="ui-provider"/>
+          <w:sz w:val="36"/>
+        </w:rPr>
+        <w:t xml:space="preserve"> és DHCP szolgáltatással a GYŐR_B VLAN felé.</w:t>
+      </w:r>
+    </w:p>
+    <w:p>
+      <w:r>
+        <w:br w:type="page"/>
+      </w:r>
+    </w:p>
+    <w:p>
+      <w:bookmarkStart w:id="0" w:name="_GoBack"/>
+      <w:bookmarkEnd w:id="0"/>
+    </w:p>
+    <w:p>
+      <w:pPr>
         <w:jc w:val="center"/>
       </w:pPr>
       <w:r>
         <w:t xml:space="preserve">8. </w:t>
       </w:r>
       <w:r>
+        <w:rPr>
+          <w:noProof/>
+        </w:rPr>
         <w:drawing>
           <wp:inline distT="0" distB="0" distL="0" distR="0" wp14:anchorId="664319D4" wp14:editId="15FA7EB9">
             <wp:extent cx="3143250" cy="2357438"/>
@@ -333,6 +439,9 @@
         <w:t xml:space="preserve">13. </w:t>
       </w:r>
       <w:r>
+        <w:rPr>
+          <w:noProof/>
+        </w:rPr>
         <w:drawing>
           <wp:inline distT="0" distB="0" distL="0" distR="0" wp14:anchorId="07988D6D" wp14:editId="10DCA188">
             <wp:extent cx="3257550" cy="2443163"/>
@@ -537,7 +646,23 @@
           <w:sz w:val="26"/>
           <w:szCs w:val="26"/>
         </w:rPr>
-        <w:t xml:space="preserve">The use of a wireless network is expected in </w:t>
+        <w:t xml:space="preserve">The use of a wireless network is </w:t>
+      </w:r>
+      <w:proofErr w:type="spellStart"/>
+      <w:r>
+        <w:rPr>
+          <w:sz w:val="26"/>
+          <w:szCs w:val="26"/>
+        </w:rPr>
+        <w:t>expected</w:t>
+      </w:r>
+      <w:proofErr w:type="spellEnd"/>
+      <w:r>
+        <w:rPr>
+          <w:sz w:val="26"/>
+          <w:szCs w:val="26"/>
+        </w:rPr>
+        <w:t xml:space="preserve"> in </w:t>
       </w:r>
       <w:proofErr w:type="spellStart"/>
       <w:r>
@@ -599,7 +724,55 @@
           <w:sz w:val="26"/>
           <w:szCs w:val="26"/>
         </w:rPr>
-        <w:t xml:space="preserve">Mobility and comfort from the user side, while scalability, cost reduction or installation </w:t>
+        <w:t xml:space="preserve">Mobility and comfort from the user side, while scalability, cost </w:t>
+      </w:r>
+      <w:proofErr w:type="spellStart"/>
+      <w:r>
+        <w:rPr>
+          <w:sz w:val="26"/>
+          <w:szCs w:val="26"/>
+        </w:rPr>
+        <w:t>reduction</w:t>
+      </w:r>
+      <w:proofErr w:type="spellEnd"/>
+      <w:r>
+        <w:rPr>
+          <w:sz w:val="26"/>
+          <w:szCs w:val="26"/>
+        </w:rPr>
+        <w:t xml:space="preserve"> </w:t>
+      </w:r>
+      <w:proofErr w:type="spellStart"/>
+      <w:r>
+        <w:rPr>
+          <w:sz w:val="26"/>
+          <w:szCs w:val="26"/>
+        </w:rPr>
+        <w:t>or</w:t>
+      </w:r>
+      <w:proofErr w:type="spellEnd"/>
+      <w:r>
+        <w:rPr>
+          <w:sz w:val="26"/>
+          <w:szCs w:val="26"/>
+        </w:rPr>
+        <w:t xml:space="preserve"> </w:t>
+      </w:r>
+      <w:proofErr w:type="spellStart"/>
+      <w:r>
+        <w:rPr>
+          <w:sz w:val="26"/>
+          <w:szCs w:val="26"/>
+        </w:rPr>
+        <w:t>installation</w:t>
+      </w:r>
+      <w:proofErr w:type="spellEnd"/>
+      <w:r>
+        <w:rPr>
+          <w:sz w:val="26"/>
+          <w:szCs w:val="26"/>
+        </w:rPr>
+        <w:t xml:space="preserve"> </w:t>
       </w:r>
       <w:proofErr w:type="spellStart"/>
       <w:r>
@@ -1060,23 +1233,87 @@
           <w:sz w:val="26"/>
           <w:szCs w:val="26"/>
         </w:rPr>
-        <w:t xml:space="preserve">The disadvantage is easier access, but fortunately, modern </w:t>
-      </w:r>
-      <w:proofErr w:type="spellStart"/>
-      <w:r>
-        <w:rPr>
-          <w:sz w:val="26"/>
-          <w:szCs w:val="26"/>
-        </w:rPr>
-        <w:t>WiFi</w:t>
-      </w:r>
-      <w:proofErr w:type="spellEnd"/>
-      <w:r>
-        <w:rPr>
-          <w:sz w:val="26"/>
-          <w:szCs w:val="26"/>
-        </w:rPr>
-        <w:t xml:space="preserve"> technologies also offer advanced security functions. </w:t>
+        <w:t xml:space="preserve">The disadvantage is easier access, </w:t>
+      </w:r>
+      <w:proofErr w:type="spellStart"/>
+      <w:r>
+        <w:rPr>
+          <w:sz w:val="26"/>
+          <w:szCs w:val="26"/>
+        </w:rPr>
+        <w:t>but</w:t>
+      </w:r>
+      <w:proofErr w:type="spellEnd"/>
+      <w:r>
+        <w:rPr>
+          <w:sz w:val="26"/>
+          <w:szCs w:val="26"/>
+        </w:rPr>
+        <w:t xml:space="preserve"> </w:t>
+      </w:r>
+      <w:proofErr w:type="spellStart"/>
+      <w:r>
+        <w:rPr>
+          <w:sz w:val="26"/>
+          <w:szCs w:val="26"/>
+        </w:rPr>
+        <w:t>fortunately</w:t>
+      </w:r>
+      <w:proofErr w:type="spellEnd"/>
+      <w:r>
+        <w:rPr>
+          <w:sz w:val="26"/>
+          <w:szCs w:val="26"/>
+        </w:rPr>
+        <w:t xml:space="preserve">, modern WiFi </w:t>
+      </w:r>
+      <w:proofErr w:type="spellStart"/>
+      <w:r>
+        <w:rPr>
+          <w:sz w:val="26"/>
+          <w:szCs w:val="26"/>
+        </w:rPr>
+        <w:t>technologies</w:t>
+      </w:r>
+      <w:proofErr w:type="spellEnd"/>
+      <w:r>
+        <w:rPr>
+          <w:sz w:val="26"/>
+          <w:szCs w:val="26"/>
+        </w:rPr>
+        <w:t xml:space="preserve"> </w:t>
+      </w:r>
+      <w:proofErr w:type="spellStart"/>
+      <w:r>
+        <w:rPr>
+          <w:sz w:val="26"/>
+          <w:szCs w:val="26"/>
+        </w:rPr>
+        <w:t>also</w:t>
+      </w:r>
+      <w:proofErr w:type="spellEnd"/>
+      <w:r>
+        <w:rPr>
+          <w:sz w:val="26"/>
+          <w:szCs w:val="26"/>
+        </w:rPr>
+        <w:t xml:space="preserve"> </w:t>
+      </w:r>
+      <w:proofErr w:type="spellStart"/>
+      <w:r>
+        <w:rPr>
+          <w:sz w:val="26"/>
+          <w:szCs w:val="26"/>
+        </w:rPr>
+        <w:t>offer</w:t>
+      </w:r>
+      <w:proofErr w:type="spellEnd"/>
+      <w:r>
+        <w:rPr>
+          <w:sz w:val="26"/>
+          <w:szCs w:val="26"/>
+        </w:rPr>
+        <w:t xml:space="preserve"> advanced security functions. </w:t>
       </w:r>
       <w:proofErr w:type="spellStart"/>
       <w:r>
@@ -1327,6 +1564,9 @@
         <w:t xml:space="preserve">14. </w:t>
       </w:r>
       <w:r>
+        <w:rPr>
+          <w:noProof/>
+        </w:rPr>
         <w:drawing>
           <wp:inline distT="0" distB="0" distL="0" distR="0" wp14:anchorId="1BFEA46B" wp14:editId="0F9A6AD1">
             <wp:extent cx="3073400" cy="2305050"/>
@@ -1533,43 +1773,22 @@
           <w:sz w:val="26"/>
           <w:szCs w:val="26"/>
         </w:rPr>
-        <w:t>leképezhetjük a cég hierarchikus szervezeti felépítését felhasználókkal, csoportokkal és különböző erőforrásokkal. A felhasználók hálózatba való belépését, lehetőségeit h</w:t>
-      </w:r>
-      <w:r>
-        <w:rPr>
-          <w:sz w:val="26"/>
-          <w:szCs w:val="26"/>
-        </w:rPr>
-        <w:t>ázirendek</w:t>
-      </w:r>
-      <w:r>
-        <w:rPr>
-          <w:sz w:val="26"/>
-          <w:szCs w:val="26"/>
-        </w:rPr>
-        <w:t>en keresztül igen alaposan leszabályozhatjuk, jogaikat széleskörűen alakíthatjuk, akár túl is bonyolíthatjuk.</w:t>
-      </w:r>
-    </w:p>
-    <w:p>
-      <w:pPr>
-        <w:rPr>
-          <w:sz w:val="26"/>
-          <w:szCs w:val="26"/>
-        </w:rPr>
-      </w:pPr>
-      <w:r>
-        <w:rPr>
-          <w:sz w:val="26"/>
-          <w:szCs w:val="26"/>
-        </w:rPr>
-        <w:t>Sokat fejlődött az elmúlt években a beépített víruskeresője, a</w:t>
-      </w:r>
-      <w:r>
-        <w:rPr>
-          <w:sz w:val="26"/>
-          <w:szCs w:val="26"/>
-        </w:rPr>
-        <w:t xml:space="preserve"> </w:t>
+        <w:t>leképezhetjük a cég hierarchikus szervezeti felépítését felhasználókkal, csoportokkal és különböző erőforrásokkal. A felhasználók hálózatba való belépését, lehetőségeit házirendeken keresztül igen alaposan leszabályozhatjuk, jogaikat széleskörűen alakíthatjuk, akár túl is bonyolíthatjuk.</w:t>
+      </w:r>
+    </w:p>
+    <w:p>
+      <w:pPr>
+        <w:rPr>
+          <w:sz w:val="26"/>
+          <w:szCs w:val="26"/>
+        </w:rPr>
+      </w:pPr>
+      <w:r>
+        <w:rPr>
+          <w:sz w:val="26"/>
+          <w:szCs w:val="26"/>
+        </w:rPr>
+        <w:t xml:space="preserve">Sokat fejlődött az elmúlt években a beépített víruskeresője, a </w:t>
       </w:r>
       <w:proofErr w:type="spellStart"/>
       <w:r>
@@ -1842,6 +2061,9 @@
         <w:t xml:space="preserve">15. </w:t>
       </w:r>
       <w:r>
+        <w:rPr>
+          <w:noProof/>
+        </w:rPr>
         <w:drawing>
           <wp:inline distT="0" distB="0" distL="0" distR="0" wp14:anchorId="5CA25BDB" wp14:editId="40AF21DD">
             <wp:extent cx="3209925" cy="2407444"/>
@@ -2339,21 +2561,7 @@
           <w:sz w:val="26"/>
           <w:szCs w:val="26"/>
         </w:rPr>
-        <w:t xml:space="preserve"> </w:t>
-      </w:r>
-      <w:r>
-        <w:rPr>
-          <w:sz w:val="26"/>
-          <w:szCs w:val="26"/>
-        </w:rPr>
-        <w:t>található</w:t>
-      </w:r>
-      <w:r>
-        <w:rPr>
-          <w:sz w:val="26"/>
-          <w:szCs w:val="26"/>
-        </w:rPr>
-        <w:t>k.</w:t>
+        <w:t xml:space="preserve"> találhatók.</w:t>
       </w:r>
     </w:p>
     <w:p>
@@ -2420,8 +2628,6 @@
         </w:rPr>
         <w:t xml:space="preserve">, ezek a </w:t>
       </w:r>
-      <w:bookmarkStart w:id="0" w:name="_GoBack"/>
-      <w:bookmarkEnd w:id="0"/>
       <w:proofErr w:type="spellStart"/>
       <w:r>
         <w:rPr>
@@ -2857,6 +3063,7 @@
   <w:style w:type="character" w:default="1" w:styleId="Bekezdsalapbettpusa">
     <w:name w:val="Default Paragraph Font"/>
     <w:uiPriority w:val="1"/>
+    <w:semiHidden/>
     <w:unhideWhenUsed/>
   </w:style>
   <w:style w:type="table" w:default="1" w:styleId="Normltblzat">
@@ -2951,6 +3158,11 @@
     <w:name w:val="y2iqfc"/>
     <w:basedOn w:val="Bekezdsalapbettpusa"/>
     <w:rsid w:val="0002602C"/>
+  </w:style>
+  <w:style w:type="character" w:customStyle="1" w:styleId="ui-provider">
+    <w:name w:val="ui-provider"/>
+    <w:basedOn w:val="Bekezdsalapbettpusa"/>
+    <w:rsid w:val="003C6CCA"/>
   </w:style>
 </w:styles>
 </file>
